--- a/Gandalf/ppt稿子.docx
+++ b/Gandalf/ppt稿子.docx
@@ -1768,6 +1768,7 @@
         <w:pageBreakBefore w:val="0"/>
         <w:widowControl w:val="0"/>
         <w:numPr>
+          <w:ilvl w:val="0"/>
           <w:numId w:val="0"/>
         </w:numPr>
         <w:kinsoku/>
@@ -1984,17 +1985,244 @@
           <w:rFonts w:hint="eastAsia"/>
           <w:lang w:val="en-US" w:eastAsia="zh-CN"/>
         </w:rPr>
-        <w:t>对于控制平面的展开，Gandalf实现了94.9%</w:t>
+        <w:t>对于控制平面的展开，Gandalf实现了94.9%的精确度和99.8%的召回率。</w:t>
+      </w:r>
+    </w:p>
+    <w:p>
+      <w:pPr>
+        <w:keepNext w:val="0"/>
+        <w:keepLines w:val="0"/>
+        <w:widowControl/>
+        <w:suppressLineNumbers w:val="0"/>
+        <w:jc w:val="left"/>
+        <w:rPr>
+          <w:rFonts w:hint="eastAsia" w:ascii="宋体" w:hAnsi="宋体" w:eastAsia="宋体" w:cs="宋体"/>
+          <w:b/>
+          <w:bCs w:val="0"/>
+          <w:color w:val="000000"/>
+          <w:kern w:val="0"/>
+          <w:sz w:val="20"/>
+          <w:szCs w:val="20"/>
+          <w:highlight w:val="yellow"/>
+          <w:lang w:val="en-US" w:eastAsia="zh-CN" w:bidi="ar"/>
+        </w:rPr>
+      </w:pPr>
+    </w:p>
+    <w:p>
+      <w:pPr>
+        <w:keepNext w:val="0"/>
+        <w:keepLines w:val="0"/>
+        <w:widowControl/>
+        <w:suppressLineNumbers w:val="0"/>
+        <w:jc w:val="left"/>
+        <w:rPr>
+          <w:b/>
+          <w:bCs w:val="0"/>
+          <w:highlight w:val="yellow"/>
+        </w:rPr>
+      </w:pPr>
+      <w:r>
+        <w:rPr>
+          <w:rFonts w:hint="eastAsia" w:ascii="宋体" w:hAnsi="宋体" w:eastAsia="宋体" w:cs="宋体"/>
+          <w:b/>
+          <w:bCs w:val="0"/>
+          <w:color w:val="000000"/>
+          <w:kern w:val="0"/>
+          <w:sz w:val="20"/>
+          <w:szCs w:val="20"/>
+          <w:highlight w:val="yellow"/>
+          <w:lang w:val="en-US" w:eastAsia="zh-CN" w:bidi="ar"/>
+        </w:rPr>
+        <w:t xml:space="preserve">优缺点： </w:t>
+      </w:r>
+    </w:p>
+    <w:p>
+      <w:pPr>
+        <w:keepNext w:val="0"/>
+        <w:keepLines w:val="0"/>
+        <w:widowControl/>
+        <w:suppressLineNumbers w:val="0"/>
+        <w:jc w:val="left"/>
+      </w:pPr>
+      <w:r>
+        <w:rPr>
+          <w:rFonts w:hint="eastAsia" w:ascii="宋体" w:hAnsi="宋体" w:eastAsia="宋体" w:cs="宋体"/>
+          <w:color w:val="000000"/>
+          <w:kern w:val="0"/>
+          <w:sz w:val="20"/>
+          <w:szCs w:val="20"/>
+          <w:lang w:val="en-US" w:eastAsia="zh-CN" w:bidi="ar"/>
+        </w:rPr>
+        <w:t>优点：</w:t>
+      </w:r>
+    </w:p>
+    <w:p>
+      <w:pPr>
+        <w:keepNext w:val="0"/>
+        <w:keepLines w:val="0"/>
+        <w:widowControl/>
+        <w:suppressLineNumbers w:val="0"/>
+        <w:ind w:firstLine="420" w:firstLineChars="0"/>
+        <w:jc w:val="left"/>
+      </w:pPr>
+      <w:r>
+        <w:rPr>
+          <w:rFonts w:hint="eastAsia" w:ascii="宋体" w:hAnsi="宋体" w:eastAsia="宋体" w:cs="宋体"/>
+          <w:color w:val="000000"/>
+          <w:kern w:val="0"/>
+          <w:sz w:val="20"/>
+          <w:szCs w:val="20"/>
+          <w:lang w:val="en-US" w:eastAsia="zh-CN" w:bidi="ar"/>
+        </w:rPr>
+        <w:t xml:space="preserve">丰富的数据集 </w:t>
+      </w:r>
+    </w:p>
+    <w:p>
+      <w:pPr>
+        <w:keepNext w:val="0"/>
+        <w:keepLines w:val="0"/>
+        <w:widowControl/>
+        <w:suppressLineNumbers w:val="0"/>
+        <w:ind w:firstLine="420" w:firstLineChars="0"/>
+        <w:jc w:val="left"/>
+      </w:pPr>
+      <w:r>
+        <w:rPr>
+          <w:rFonts w:hint="eastAsia" w:ascii="宋体" w:hAnsi="宋体" w:eastAsia="宋体" w:cs="宋体"/>
+          <w:color w:val="000000"/>
+          <w:kern w:val="0"/>
+          <w:sz w:val="20"/>
+          <w:szCs w:val="20"/>
+          <w:lang w:val="en-US" w:eastAsia="zh-CN" w:bidi="ar"/>
+        </w:rPr>
+        <w:t xml:space="preserve">流式处理和批处理相结合，达到检测速度和覆盖度上都达到比较好的效果 </w:t>
+      </w:r>
+    </w:p>
+    <w:p>
+      <w:pPr>
+        <w:keepNext w:val="0"/>
+        <w:keepLines w:val="0"/>
+        <w:widowControl/>
+        <w:suppressLineNumbers w:val="0"/>
+        <w:ind w:firstLine="420" w:firstLineChars="0"/>
+        <w:jc w:val="left"/>
+      </w:pPr>
+      <w:r>
+        <w:rPr>
+          <w:rFonts w:hint="eastAsia" w:ascii="宋体" w:hAnsi="宋体" w:eastAsia="宋体" w:cs="宋体"/>
+          <w:color w:val="000000"/>
+          <w:kern w:val="0"/>
+          <w:sz w:val="20"/>
+          <w:szCs w:val="20"/>
+          <w:lang w:val="en-US" w:eastAsia="zh-CN" w:bidi="ar"/>
+        </w:rPr>
+        <w:t xml:space="preserve">详细的报告结果和证据内容 </w:t>
+      </w:r>
+    </w:p>
+    <w:p>
+      <w:pPr>
+        <w:keepNext w:val="0"/>
+        <w:keepLines w:val="0"/>
+        <w:widowControl/>
+        <w:suppressLineNumbers w:val="0"/>
+        <w:ind w:firstLine="420" w:firstLineChars="0"/>
+        <w:jc w:val="left"/>
+      </w:pPr>
+      <w:r>
+        <w:rPr>
+          <w:rFonts w:hint="eastAsia" w:ascii="宋体" w:hAnsi="宋体" w:eastAsia="宋体" w:cs="宋体"/>
+          <w:color w:val="000000"/>
+          <w:kern w:val="0"/>
+          <w:sz w:val="20"/>
+          <w:szCs w:val="20"/>
+          <w:lang w:val="en-US" w:eastAsia="zh-CN" w:bidi="ar"/>
+        </w:rPr>
+        <w:t xml:space="preserve">支持前端，方便交互 </w:t>
+      </w:r>
+    </w:p>
+    <w:p>
+      <w:pPr>
+        <w:keepNext w:val="0"/>
+        <w:keepLines w:val="0"/>
+        <w:widowControl/>
+        <w:suppressLineNumbers w:val="0"/>
+        <w:jc w:val="left"/>
+      </w:pPr>
+      <w:r>
+        <w:rPr>
+          <w:rFonts w:hint="eastAsia" w:ascii="宋体" w:hAnsi="宋体" w:eastAsia="宋体" w:cs="宋体"/>
+          <w:color w:val="000000"/>
+          <w:kern w:val="0"/>
+          <w:sz w:val="20"/>
+          <w:szCs w:val="20"/>
+          <w:lang w:val="en-US" w:eastAsia="zh-CN" w:bidi="ar"/>
+        </w:rPr>
+        <w:t>缺点：</w:t>
       </w:r>
       <w:bookmarkStart w:id="0" w:name="_GoBack"/>
       <w:bookmarkEnd w:id="0"/>
       <w:r>
         <w:rPr>
-          <w:rFonts w:hint="eastAsia"/>
-          <w:lang w:val="en-US" w:eastAsia="zh-CN"/>
-        </w:rPr>
-        <w:t>的精确度和99.8%的召回率。</w:t>
-      </w:r>
+          <w:rFonts w:hint="eastAsia" w:ascii="宋体" w:hAnsi="宋体" w:eastAsia="宋体" w:cs="宋体"/>
+          <w:color w:val="000000"/>
+          <w:kern w:val="0"/>
+          <w:sz w:val="20"/>
+          <w:szCs w:val="20"/>
+          <w:lang w:val="en-US" w:eastAsia="zh-CN" w:bidi="ar"/>
+        </w:rPr>
+        <w:t xml:space="preserve">可移植性是否良好未知。这篇文章主要使对 </w:t>
+      </w:r>
+      <w:r>
+        <w:rPr>
+          <w:rFonts w:hint="default" w:ascii="Times New Roman" w:hAnsi="Times New Roman" w:eastAsia="宋体" w:cs="Times New Roman"/>
+          <w:color w:val="000000"/>
+          <w:kern w:val="0"/>
+          <w:sz w:val="20"/>
+          <w:szCs w:val="20"/>
+          <w:lang w:val="en-US" w:eastAsia="zh-CN" w:bidi="ar"/>
+        </w:rPr>
+        <w:t xml:space="preserve">Azure </w:t>
+      </w:r>
+      <w:r>
+        <w:rPr>
+          <w:rFonts w:hint="eastAsia" w:ascii="宋体" w:hAnsi="宋体" w:eastAsia="宋体" w:cs="宋体"/>
+          <w:color w:val="000000"/>
+          <w:kern w:val="0"/>
+          <w:sz w:val="20"/>
+          <w:szCs w:val="20"/>
+          <w:lang w:val="en-US" w:eastAsia="zh-CN" w:bidi="ar"/>
+        </w:rPr>
+        <w:t xml:space="preserve">上部署，不知道在其他平台上部署 </w:t>
+      </w:r>
+    </w:p>
+    <w:p>
+      <w:pPr>
+        <w:keepNext w:val="0"/>
+        <w:keepLines w:val="0"/>
+        <w:widowControl/>
+        <w:suppressLineNumbers w:val="0"/>
+        <w:jc w:val="left"/>
+      </w:pPr>
+      <w:r>
+        <w:rPr>
+          <w:rFonts w:hint="eastAsia" w:ascii="宋体" w:hAnsi="宋体" w:eastAsia="宋体" w:cs="宋体"/>
+          <w:color w:val="000000"/>
+          <w:kern w:val="0"/>
+          <w:sz w:val="20"/>
+          <w:szCs w:val="20"/>
+          <w:lang w:val="en-US" w:eastAsia="zh-CN" w:bidi="ar"/>
+        </w:rPr>
+        <w:t>是否也能达到这么好的效果。</w:t>
+      </w:r>
+    </w:p>
+    <w:p>
+      <w:pPr>
+        <w:bidi w:val="0"/>
+        <w:rPr>
+          <w:rFonts w:hint="eastAsia"/>
+          <w:lang w:val="en-US" w:eastAsia="zh-CN"/>
+        </w:rPr>
+      </w:pPr>
     </w:p>
     <w:sectPr>
       <w:pgSz w:w="11906" w:h="16838"/>
